--- a/GunBond/GunBond/doc/paket dan jaringan.docx
+++ b/GunBond/GunBond/doc/paket dan jaringan.docx
@@ -27,7 +27,13 @@
     </w:p>
     <w:p>
       <w:r>
-        <w:t>&lt;tag&gt;&lt;kode&gt;&lt;idplayer&gt;&lt;data&gt;</w:t>
+        <w:t>&lt;tag&gt;</w:t>
+      </w:r>
+      <w:r>
+        <w:t>&gt;&lt;idplayer&gt;</w:t>
+      </w:r>
+      <w:r>
+        <w:t>&lt;kode&lt;data&gt;</w:t>
       </w:r>
     </w:p>
     <w:p>
@@ -111,6 +117,9 @@
       <w:r>
         <w:t>&lt;kode&gt; diisi dengan</w:t>
       </w:r>
+      <w:r>
+        <w:t xml:space="preserve"> 0</w:t>
+      </w:r>
     </w:p>
     <w:p>
       <w:pPr>
@@ -147,6 +156,9 @@
       <w:r>
         <w:t>&lt;kode&gt; diisi dengan</w:t>
       </w:r>
+      <w:r>
+        <w:t xml:space="preserve"> 1</w:t>
+      </w:r>
     </w:p>
     <w:p>
       <w:pPr>
@@ -183,6 +195,9 @@
       <w:r>
         <w:t>&lt;kode&gt; diisi dengan</w:t>
       </w:r>
+      <w:r>
+        <w:t xml:space="preserve"> 2</w:t>
+      </w:r>
     </w:p>
     <w:p>
       <w:pPr>
@@ -195,6 +210,9 @@
       <w:r>
         <w:t>&lt;data&gt; berisi</w:t>
       </w:r>
+      <w:r>
+        <w:t xml:space="preserve"> waktu yang tersisa hingga peluru sampai pada target</w:t>
+      </w:r>
     </w:p>
     <w:p>
       <w:pPr>
@@ -219,6 +237,9 @@
       <w:r>
         <w:t>&lt;kode&gt; diisi dengan</w:t>
       </w:r>
+      <w:r>
+        <w:t xml:space="preserve"> 3</w:t>
+      </w:r>
     </w:p>
     <w:p>
       <w:pPr>
@@ -230,6 +251,42 @@
       </w:pPr>
       <w:r>
         <w:t>&lt;data&gt; berisi ID player selanjutnya</w:t>
+      </w:r>
+    </w:p>
+    <w:p>
+      <w:pPr>
+        <w:pStyle w:val="ListParagraph"/>
+        <w:numPr>
+          <w:ilvl w:val="0"/>
+          <w:numId w:val="1"/>
+        </w:numPr>
+      </w:pPr>
+      <w:r>
+        <w:t>Init</w:t>
+      </w:r>
+    </w:p>
+    <w:p>
+      <w:pPr>
+        <w:pStyle w:val="ListParagraph"/>
+        <w:numPr>
+          <w:ilvl w:val="1"/>
+          <w:numId w:val="1"/>
+        </w:numPr>
+      </w:pPr>
+      <w:r>
+        <w:t>&lt;kode&gt; diisi dengan 4</w:t>
+      </w:r>
+    </w:p>
+    <w:p>
+      <w:pPr>
+        <w:pStyle w:val="ListParagraph"/>
+        <w:numPr>
+          <w:ilvl w:val="1"/>
+          <w:numId w:val="1"/>
+        </w:numPr>
+      </w:pPr>
+      <w:r>
+        <w:t>&lt;data&gt; berisi posisi awal dari peer yang mengirimkan paket</w:t>
       </w:r>
     </w:p>
     <w:p>

--- a/GunBond/GunBond/doc/paket dan jaringan.docx
+++ b/GunBond/GunBond/doc/paket dan jaringan.docx
@@ -2,6 +2,197 @@
 <file path=word/document.xml><?xml version="1.0" encoding="utf-8"?>
 <w:document xmlns:ve="http://schemas.openxmlformats.org/markup-compatibility/2006" xmlns:o="urn:schemas-microsoft-com:office:office" xmlns:r="http://schemas.openxmlformats.org/officeDocument/2006/relationships" xmlns:m="http://schemas.openxmlformats.org/officeDocument/2006/math" xmlns:v="urn:schemas-microsoft-com:vml" xmlns:wp="http://schemas.openxmlformats.org/drawingml/2006/wordprocessingDrawing" xmlns:w10="urn:schemas-microsoft-com:office:word" xmlns:w="http://schemas.openxmlformats.org/wordprocessingml/2006/main" xmlns:wne="http://schemas.microsoft.com/office/word/2006/wordml">
   <w:body>
+    <w:p>
+      <w:pPr>
+        <w:pStyle w:val="Heading1"/>
+        <w:spacing w:before="0"/>
+        <w:jc w:val="center"/>
+        <w:rPr>
+          <w:b w:val="0"/>
+          <w:color w:val="auto"/>
+          <w:sz w:val="72"/>
+          <w:szCs w:val="72"/>
+        </w:rPr>
+      </w:pPr>
+      <w:r>
+        <w:rPr>
+          <w:b w:val="0"/>
+          <w:color w:val="auto"/>
+          <w:sz w:val="72"/>
+          <w:szCs w:val="72"/>
+        </w:rPr>
+        <w:t>GunBond</w:t>
+      </w:r>
+    </w:p>
+    <w:p>
+      <w:pPr>
+        <w:pStyle w:val="Heading1"/>
+        <w:spacing w:before="0"/>
+        <w:jc w:val="center"/>
+        <w:rPr>
+          <w:b w:val="0"/>
+          <w:sz w:val="52"/>
+          <w:szCs w:val="52"/>
+        </w:rPr>
+      </w:pPr>
+      <w:r>
+        <w:rPr>
+          <w:b w:val="0"/>
+          <w:sz w:val="52"/>
+          <w:szCs w:val="52"/>
+        </w:rPr>
+        <w:t>Dokumen Tugas Besar II</w:t>
+      </w:r>
+    </w:p>
+    <w:p>
+      <w:pPr>
+        <w:pStyle w:val="Heading1"/>
+        <w:spacing w:before="0"/>
+        <w:jc w:val="center"/>
+        <w:rPr>
+          <w:b w:val="0"/>
+          <w:sz w:val="52"/>
+          <w:szCs w:val="52"/>
+        </w:rPr>
+      </w:pPr>
+      <w:r>
+        <w:rPr>
+          <w:b w:val="0"/>
+          <w:sz w:val="52"/>
+          <w:szCs w:val="52"/>
+        </w:rPr>
+        <w:t>Sistem Tersebar</w:t>
+      </w:r>
+    </w:p>
+    <w:p>
+      <w:pPr>
+        <w:jc w:val="center"/>
+      </w:pPr>
+      <w:r>
+        <w:rPr>
+          <w:noProof/>
+          <w:lang w:eastAsia="id-ID"/>
+        </w:rPr>
+        <w:drawing>
+          <wp:inline distT="0" distB="0" distL="0" distR="0">
+            <wp:extent cx="3262450" cy="4429185"/>
+            <wp:effectExtent l="19050" t="0" r="0" b="0"/>
+            <wp:docPr id="1" name="Picture 1" descr="E:\KULIAH\1988_logo-itbwhite.gif"/>
+            <wp:cNvGraphicFramePr>
+              <a:graphicFrameLocks xmlns:a="http://schemas.openxmlformats.org/drawingml/2006/main" noChangeAspect="1"/>
+            </wp:cNvGraphicFramePr>
+            <a:graphic xmlns:a="http://schemas.openxmlformats.org/drawingml/2006/main">
+              <a:graphicData uri="http://schemas.openxmlformats.org/drawingml/2006/picture">
+                <pic:pic xmlns:pic="http://schemas.openxmlformats.org/drawingml/2006/picture">
+                  <pic:nvPicPr>
+                    <pic:cNvPr id="0" name="Picture 1" descr="E:\KULIAH\1988_logo-itbwhite.gif"/>
+                    <pic:cNvPicPr>
+                      <a:picLocks noChangeAspect="1" noChangeArrowheads="1"/>
+                    </pic:cNvPicPr>
+                  </pic:nvPicPr>
+                  <pic:blipFill>
+                    <a:blip r:embed="rId5" cstate="print"/>
+                    <a:srcRect/>
+                    <a:stretch>
+                      <a:fillRect/>
+                    </a:stretch>
+                  </pic:blipFill>
+                  <pic:spPr bwMode="auto">
+                    <a:xfrm>
+                      <a:off x="0" y="0"/>
+                      <a:ext cx="3265417" cy="4433214"/>
+                    </a:xfrm>
+                    <a:prstGeom prst="rect">
+                      <a:avLst/>
+                    </a:prstGeom>
+                    <a:noFill/>
+                    <a:ln w="9525">
+                      <a:noFill/>
+                      <a:miter lim="800000"/>
+                      <a:headEnd/>
+                      <a:tailEnd/>
+                    </a:ln>
+                  </pic:spPr>
+                </pic:pic>
+              </a:graphicData>
+            </a:graphic>
+          </wp:inline>
+        </w:drawing>
+      </w:r>
+    </w:p>
+    <w:p>
+      <w:pPr>
+        <w:spacing w:after="80"/>
+        <w:jc w:val="center"/>
+      </w:pPr>
+    </w:p>
+    <w:p>
+      <w:pPr>
+        <w:spacing w:after="80"/>
+        <w:jc w:val="center"/>
+        <w:rPr>
+          <w:sz w:val="32"/>
+          <w:szCs w:val="32"/>
+        </w:rPr>
+      </w:pPr>
+      <w:r>
+        <w:rPr>
+          <w:sz w:val="32"/>
+          <w:szCs w:val="32"/>
+        </w:rPr>
+        <w:t>13510002 Yusuf Ardi Nugroho</w:t>
+      </w:r>
+    </w:p>
+    <w:p>
+      <w:pPr>
+        <w:spacing w:after="80"/>
+        <w:jc w:val="center"/>
+        <w:rPr>
+          <w:sz w:val="32"/>
+          <w:szCs w:val="32"/>
+        </w:rPr>
+      </w:pPr>
+      <w:r>
+        <w:rPr>
+          <w:sz w:val="32"/>
+          <w:szCs w:val="32"/>
+        </w:rPr>
+        <w:t>13510004 Ahmad Fauzan</w:t>
+      </w:r>
+    </w:p>
+    <w:p>
+      <w:pPr>
+        <w:spacing w:after="80"/>
+        <w:jc w:val="center"/>
+        <w:rPr>
+          <w:sz w:val="32"/>
+          <w:szCs w:val="32"/>
+        </w:rPr>
+      </w:pPr>
+      <w:r>
+        <w:rPr>
+          <w:sz w:val="32"/>
+          <w:szCs w:val="32"/>
+        </w:rPr>
+        <w:t>13510012 Nurul Fithria Lubis</w:t>
+      </w:r>
+    </w:p>
+    <w:p>
+      <w:pPr>
+        <w:spacing w:after="80"/>
+        <w:jc w:val="center"/>
+      </w:pPr>
+      <w:r>
+        <w:rPr>
+          <w:sz w:val="32"/>
+          <w:szCs w:val="32"/>
+        </w:rPr>
+        <w:t>13510068 Sharon Loh</w:t>
+      </w:r>
+      <w:r>
+        <w:br w:type="page"/>
+      </w:r>
+    </w:p>
     <w:p>
       <w:pPr>
         <w:pStyle w:val="Heading2"/>
@@ -17,6 +208,7 @@
           <w:sz w:val="36"/>
           <w:szCs w:val="36"/>
         </w:rPr>
+        <w:lastRenderedPageBreak/>
         <w:t>Paket</w:t>
       </w:r>
     </w:p>
@@ -422,8 +614,23 @@
         </w:tc>
       </w:tr>
     </w:tbl>
-    <w:p/>
-    <w:p/>
+    <w:p>
+      <w:r>
+        <w:t>Konfigurasi ini dipilih  karena target utama dari konfigurasi adalah reliabilitas jaringan</w:t>
+      </w:r>
+      <w:r>
+        <w:t xml:space="preserve">, </w:t>
+      </w:r>
+      <w:r>
+        <w:t xml:space="preserve"> namun pada saat yang sama, efisiensi jaringan juga diutamakan. Karena itu, kami mencari hubungan minimum pada seluruh peer yang dapat menghasilkan keterhubungan </w:t>
+      </w:r>
+      <w:r>
+        <w:t xml:space="preserve">keseluruhan </w:t>
+      </w:r>
+      <w:r>
+        <w:t>jaringan yang baik.</w:t>
+      </w:r>
+    </w:p>
     <w:sectPr>
       <w:pgSz w:w="11906" w:h="16838"/>
       <w:pgMar w:top="1440" w:right="1440" w:bottom="1440" w:left="1440" w:header="708" w:footer="708" w:gutter="0"/>
@@ -1277,6 +1484,36 @@
       </w:tcPr>
     </w:tblStylePr>
   </w:style>
+  <w:style w:type="paragraph" w:styleId="BalloonText">
+    <w:name w:val="Balloon Text"/>
+    <w:basedOn w:val="Normal"/>
+    <w:link w:val="BalloonTextChar"/>
+    <w:uiPriority w:val="99"/>
+    <w:semiHidden/>
+    <w:unhideWhenUsed/>
+    <w:rsid w:val="0030751F"/>
+    <w:pPr>
+      <w:spacing w:after="0" w:line="240" w:lineRule="auto"/>
+    </w:pPr>
+    <w:rPr>
+      <w:rFonts w:ascii="Tahoma" w:hAnsi="Tahoma" w:cs="Tahoma"/>
+      <w:sz w:val="16"/>
+      <w:szCs w:val="16"/>
+    </w:rPr>
+  </w:style>
+  <w:style w:type="character" w:customStyle="1" w:styleId="BalloonTextChar">
+    <w:name w:val="Balloon Text Char"/>
+    <w:basedOn w:val="DefaultParagraphFont"/>
+    <w:link w:val="BalloonText"/>
+    <w:uiPriority w:val="99"/>
+    <w:semiHidden/>
+    <w:rsid w:val="0030751F"/>
+    <w:rPr>
+      <w:rFonts w:ascii="Tahoma" w:hAnsi="Tahoma" w:cs="Tahoma"/>
+      <w:sz w:val="16"/>
+      <w:szCs w:val="16"/>
+    </w:rPr>
+  </w:style>
 </w:styles>
 </file>
 

--- a/GunBond/GunBond/doc/paket dan jaringan.docx
+++ b/GunBond/GunBond/doc/paket dan jaringan.docx
@@ -64,6 +64,7 @@
         <w:t>Sistem Tersebar</w:t>
       </w:r>
     </w:p>
+    <w:p/>
     <w:p>
       <w:pPr>
         <w:jc w:val="center"/>
@@ -75,7 +76,7 @@
         </w:rPr>
         <w:drawing>
           <wp:inline distT="0" distB="0" distL="0" distR="0">
-            <wp:extent cx="3262450" cy="4429185"/>
+            <wp:extent cx="2819423" cy="3827721"/>
             <wp:effectExtent l="19050" t="0" r="0" b="0"/>
             <wp:docPr id="1" name="Picture 1" descr="E:\KULIAH\1988_logo-itbwhite.gif"/>
             <wp:cNvGraphicFramePr>
@@ -100,7 +101,7 @@
                   <pic:spPr bwMode="auto">
                     <a:xfrm>
                       <a:off x="0" y="0"/>
-                      <a:ext cx="3265417" cy="4433214"/>
+                      <a:ext cx="2819065" cy="3827235"/>
                     </a:xfrm>
                     <a:prstGeom prst="rect">
                       <a:avLst/>
@@ -614,6 +615,552 @@
         </w:tc>
       </w:tr>
     </w:tbl>
+    <w:p/>
+    <w:p>
+      <w:r>
+        <w:t>Secara visual, konfigurasi jaringan untuk tiap jumlah peer adalah sebagai berikut:</w:t>
+      </w:r>
+    </w:p>
+    <w:p>
+      <w:r>
+        <w:rPr>
+          <w:noProof/>
+          <w:lang w:eastAsia="id-ID"/>
+        </w:rPr>
+        <w:lastRenderedPageBreak/>
+        <w:pict>
+          <v:group id="_x0000_s1110" style="position:absolute;margin-left:47.35pt;margin-top:-.85pt;width:61.1pt;height:8.4pt;z-index:251674624" coordorigin="1892,1423" coordsize="1222,168">
+            <v:oval id="_x0000_s1026" style="position:absolute;left:1892;top:1423;width:168;height:168" o:regroupid="1" fillcolor="white [3201]" strokecolor="#c0504d [3205]" strokeweight="2.5pt">
+              <v:shadow color="#868686"/>
+            </v:oval>
+            <v:oval id="_x0000_s1027" style="position:absolute;left:2946;top:1423;width:168;height:168" o:regroupid="1" fillcolor="white [3201]" strokecolor="#c0504d [3205]" strokeweight="2.5pt">
+              <v:shadow color="#868686"/>
+            </v:oval>
+            <v:shapetype id="_x0000_t32" coordsize="21600,21600" o:spt="32" o:oned="t" path="m,l21600,21600e" filled="f">
+              <v:path arrowok="t" fillok="f" o:connecttype="none"/>
+              <o:lock v:ext="edit" shapetype="t"/>
+            </v:shapetype>
+            <v:shape id="_x0000_s1031" type="#_x0000_t32" style="position:absolute;left:2060;top:1523;width:886;height:0" o:connectortype="straight" o:regroupid="1" strokecolor="black [3200]" strokeweight="2.5pt">
+              <v:shadow color="#868686"/>
+            </v:shape>
+          </v:group>
+        </w:pict>
+      </w:r>
+      <w:r>
+        <w:rPr>
+          <w:noProof/>
+          <w:lang w:eastAsia="id-ID"/>
+        </w:rPr>
+        <w:pict>
+          <v:shape id="_x0000_s1190" type="#_x0000_t32" style="position:absolute;margin-left:279.75pt;margin-top:-15.55pt;width:13.1pt;height:21.6pt;flip:y;z-index:251726848" o:connectortype="straight" o:regroupid="9" strokecolor="black [3200]" strokeweight="2.5pt">
+            <v:shadow color="#868686"/>
+          </v:shape>
+        </w:pict>
+      </w:r>
+      <w:r>
+        <w:rPr>
+          <w:noProof/>
+          <w:lang w:eastAsia="id-ID"/>
+        </w:rPr>
+        <w:pict>
+          <v:shape id="_x0000_s1175" type="#_x0000_t32" style="position:absolute;margin-left:224.4pt;margin-top:-15.55pt;width:65.85pt;height:22.15pt;flip:y;z-index:251721728" o:connectortype="straight" o:regroupid="8" strokecolor="black [3200]" strokeweight="2.5pt">
+            <v:shadow color="#868686"/>
+          </v:shape>
+        </w:pict>
+      </w:r>
+      <w:r>
+        <w:rPr>
+          <w:noProof/>
+          <w:lang w:eastAsia="id-ID"/>
+        </w:rPr>
+        <w:pict>
+          <v:shape id="_x0000_s1196" type="#_x0000_t32" style="position:absolute;margin-left:295.6pt;margin-top:-10.45pt;width:0;height:37.65pt;z-index:251729920" o:connectortype="straight" o:regroupid="9" strokecolor="black [3200]" strokeweight="2.5pt">
+            <v:shadow color="#868686"/>
+          </v:shape>
+        </w:pict>
+      </w:r>
+      <w:r>
+        <w:rPr>
+          <w:noProof/>
+          <w:lang w:eastAsia="id-ID"/>
+        </w:rPr>
+        <w:pict>
+          <v:oval id="_x0000_s1193" style="position:absolute;margin-left:291.35pt;margin-top:-18.85pt;width:8.4pt;height:8.4pt;z-index:251735040" o:regroupid="10" fillcolor="white [3201]" strokecolor="#c0504d [3205]" strokeweight="2.5pt">
+            <v:shadow color="#868686"/>
+          </v:oval>
+        </w:pict>
+      </w:r>
+      <w:r>
+        <w:rPr>
+          <w:noProof/>
+          <w:lang w:eastAsia="id-ID"/>
+        </w:rPr>
+        <w:pict>
+          <v:group id="_x0000_s1177" style="position:absolute;margin-left:218.9pt;margin-top:5.2pt;width:61.1pt;height:54.45pt;z-index:251723776" coordorigin="1892,3031" coordsize="1222,1089" o:regroupid="9">
+            <v:group id="_x0000_s1178" style="position:absolute;left:1892;top:3031;width:1222;height:168" coordorigin="1892,1423" coordsize="1222,168">
+              <v:oval id="_x0000_s1179" style="position:absolute;left:1892;top:1423;width:168;height:168" fillcolor="white [3201]" strokecolor="#c0504d [3205]" strokeweight="2.5pt">
+                <v:shadow color="#868686"/>
+              </v:oval>
+              <v:oval id="_x0000_s1180" style="position:absolute;left:2946;top:1423;width:168;height:168" fillcolor="white [3201]" strokecolor="#c0504d [3205]" strokeweight="2.5pt">
+                <v:shadow color="#868686"/>
+              </v:oval>
+              <v:shape id="_x0000_s1181" type="#_x0000_t32" style="position:absolute;left:2060;top:1523;width:886;height:0" o:connectortype="straight" strokecolor="black [3200]" strokeweight="2.5pt">
+                <v:shadow color="#868686"/>
+              </v:shape>
+            </v:group>
+            <v:group id="_x0000_s1182" style="position:absolute;left:1892;top:3952;width:1222;height:168" coordorigin="1892,1423" coordsize="1222,168">
+              <v:oval id="_x0000_s1183" style="position:absolute;left:1892;top:1423;width:168;height:168" fillcolor="white [3201]" strokecolor="#c0504d [3205]" strokeweight="2.5pt">
+                <v:shadow color="#868686"/>
+              </v:oval>
+              <v:oval id="_x0000_s1184" style="position:absolute;left:2946;top:1423;width:168;height:168" fillcolor="white [3201]" strokecolor="#c0504d [3205]" strokeweight="2.5pt">
+                <v:shadow color="#868686"/>
+              </v:oval>
+              <v:shape id="_x0000_s1185" type="#_x0000_t32" style="position:absolute;left:2060;top:1523;width:886;height:0" o:connectortype="straight" strokecolor="black [3200]" strokeweight="2.5pt">
+                <v:shadow color="#868686"/>
+              </v:shape>
+            </v:group>
+            <v:shape id="_x0000_s1186" type="#_x0000_t32" style="position:absolute;left:1976;top:3199;width:0;height:753" o:connectortype="straight" strokecolor="black [3200]" strokeweight="2.5pt">
+              <v:shadow color="#868686"/>
+            </v:shape>
+            <v:shape id="_x0000_s1187" type="#_x0000_t32" style="position:absolute;left:3031;top:3199;width:0;height:753" o:connectortype="straight" strokecolor="black [3200]" strokeweight="2.5pt">
+              <v:shadow color="#868686"/>
+            </v:shape>
+          </v:group>
+        </w:pict>
+      </w:r>
+    </w:p>
+    <w:p>
+      <w:r>
+        <w:rPr>
+          <w:noProof/>
+          <w:lang w:eastAsia="id-ID"/>
+        </w:rPr>
+        <w:pict>
+          <v:shape id="_x0000_s1200" type="#_x0000_t32" style="position:absolute;margin-left:227pt;margin-top:6.2pt;width:65.85pt;height:22.15pt;flip:y;z-index:251736064" o:connectortype="straight" strokecolor="black [3200]" strokeweight="1pt">
+            <v:stroke dashstyle="dash"/>
+            <v:shadow color="#868686"/>
+          </v:shape>
+        </w:pict>
+      </w:r>
+      <w:r>
+        <w:rPr>
+          <w:noProof/>
+          <w:lang w:eastAsia="id-ID"/>
+        </w:rPr>
+        <w:pict>
+          <v:shape id="_x0000_s1189" type="#_x0000_t32" style="position:absolute;margin-left:280pt;margin-top:10.15pt;width:15.6pt;height:18.2pt;flip:y;z-index:251725824" o:connectortype="straight" o:regroupid="9" strokecolor="black [3200]" strokeweight="2.5pt">
+            <v:shadow color="#868686"/>
+          </v:shape>
+        </w:pict>
+      </w:r>
+      <w:r>
+        <w:rPr>
+          <w:noProof/>
+          <w:lang w:eastAsia="id-ID"/>
+        </w:rPr>
+        <w:pict>
+          <v:oval id="_x0000_s1198" style="position:absolute;margin-left:291.35pt;margin-top:1.75pt;width:8.4pt;height:8.4pt;z-index:251731968" o:regroupid="9" fillcolor="white [3201]" strokecolor="#c0504d [3205]" strokeweight="2.5pt">
+            <v:shadow color="#868686"/>
+          </v:oval>
+        </w:pict>
+      </w:r>
+    </w:p>
+    <w:p>
+      <w:r>
+        <w:rPr>
+          <w:noProof/>
+          <w:lang w:eastAsia="id-ID"/>
+        </w:rPr>
+        <w:pict>
+          <v:group id="_x0000_s1036" style="position:absolute;margin-left:22.6pt;margin-top:3.65pt;width:113.95pt;height:8.4pt;z-index:251666432" coordorigin="1892,2244" coordsize="2279,168">
+            <v:oval id="_x0000_s1028" style="position:absolute;left:1892;top:2244;width:168;height:168" fillcolor="white [3201]" strokecolor="#c0504d [3205]" strokeweight="2.5pt">
+              <v:shadow color="#868686"/>
+            </v:oval>
+            <v:oval id="_x0000_s1029" style="position:absolute;left:2946;top:2244;width:168;height:168" fillcolor="white [3201]" strokecolor="#c0504d [3205]" strokeweight="2.5pt">
+              <v:shadow color="#868686"/>
+            </v:oval>
+            <v:shape id="_x0000_s1032" type="#_x0000_t32" style="position:absolute;left:2060;top:2312;width:886;height:0" o:connectortype="straight" strokecolor="black [3200]" strokeweight="2.5pt">
+              <v:shadow color="#868686"/>
+            </v:shape>
+            <v:oval id="_x0000_s1033" style="position:absolute;left:4003;top:2244;width:168;height:168" fillcolor="white [3201]" strokecolor="#c0504d [3205]" strokeweight="2.5pt">
+              <v:shadow color="#868686"/>
+            </v:oval>
+            <v:shape id="_x0000_s1034" type="#_x0000_t32" style="position:absolute;left:3114;top:2312;width:886;height:0" o:connectortype="straight" strokecolor="black [3200]" strokeweight="2.5pt">
+              <v:shadow color="#868686"/>
+            </v:shape>
+          </v:group>
+        </w:pict>
+      </w:r>
+      <w:r>
+        <w:softHyphen/>
+      </w:r>
+    </w:p>
+    <w:p>
+      <w:r>
+        <w:rPr>
+          <w:noProof/>
+          <w:lang w:eastAsia="id-ID"/>
+        </w:rPr>
+        <w:pict>
+          <v:shape id="_x0000_s1173" type="#_x0000_t32" style="position:absolute;margin-left:255.45pt;margin-top:15.9pt;width:44.3pt;height:42.7pt;z-index:251719680" o:connectortype="straight" o:regroupid="7" strokecolor="black [3200]" strokeweight="1pt">
+            <v:stroke dashstyle="dash"/>
+            <v:shadow color="#868686"/>
+          </v:shape>
+        </w:pict>
+      </w:r>
+      <w:r>
+        <w:rPr>
+          <w:noProof/>
+          <w:lang w:eastAsia="id-ID"/>
+        </w:rPr>
+        <w:pict>
+          <v:shape id="_x0000_s1162" type="#_x0000_t32" style="position:absolute;margin-left:228.9pt;margin-top:15.9pt;width:19.6pt;height:55pt;flip:y;z-index:251711488" o:connectortype="straight" o:regroupid="7" strokecolor="black [3200]" strokeweight="1pt">
+            <v:stroke dashstyle="dash"/>
+            <v:shadow color="#868686"/>
+          </v:shape>
+        </w:pict>
+      </w:r>
+      <w:r>
+        <w:rPr>
+          <w:noProof/>
+          <w:lang w:eastAsia="id-ID"/>
+        </w:rPr>
+        <w:pict>
+          <v:shape id="_x0000_s1170" type="#_x0000_t32" style="position:absolute;margin-left:304pt;margin-top:15.9pt;width:0;height:37.65pt;z-index:251716608" o:connectortype="straight" o:regroupid="7" strokecolor="black [3200]" strokeweight="2.5pt">
+            <v:shadow color="#868686"/>
+          </v:shape>
+        </w:pict>
+      </w:r>
+      <w:r>
+        <w:rPr>
+          <w:noProof/>
+          <w:lang w:eastAsia="id-ID"/>
+        </w:rPr>
+        <w:pict>
+          <v:group id="_x0000_s1165" style="position:absolute;margin-left:247.05pt;margin-top:7.5pt;width:61.1pt;height:8.4pt;z-index:251714560" coordorigin="1892,1423" coordsize="1222,168" o:regroupid="7">
+            <v:oval id="_x0000_s1166" style="position:absolute;left:1892;top:1423;width:168;height:168" fillcolor="white [3201]" strokecolor="#c0504d [3205]" strokeweight="2.5pt">
+              <v:shadow color="#868686"/>
+            </v:oval>
+            <v:oval id="_x0000_s1167" style="position:absolute;left:2946;top:1423;width:168;height:168" fillcolor="white [3201]" strokecolor="#c0504d [3205]" strokeweight="2.5pt">
+              <v:shadow color="#868686"/>
+            </v:oval>
+            <v:shape id="_x0000_s1168" type="#_x0000_t32" style="position:absolute;left:2060;top:1523;width:886;height:0" o:connectortype="straight" strokecolor="black [3200]" strokeweight="2.5pt">
+              <v:shadow color="#868686"/>
+            </v:shape>
+          </v:group>
+        </w:pict>
+      </w:r>
+      <w:r>
+        <w:rPr>
+          <w:noProof/>
+          <w:lang w:eastAsia="id-ID"/>
+        </w:rPr>
+        <w:pict>
+          <v:shape id="_x0000_s1164" type="#_x0000_t32" style="position:absolute;margin-left:282.2pt;margin-top:13.35pt;width:18.15pt;height:10.65pt;flip:y;z-index:251713536" o:connectortype="straight" o:regroupid="7" strokecolor="black [3200]" strokeweight="2.5pt">
+            <v:shadow color="#868686"/>
+          </v:shape>
+        </w:pict>
+      </w:r>
+      <w:r>
+        <w:rPr>
+          <w:noProof/>
+          <w:lang w:eastAsia="id-ID"/>
+        </w:rPr>
+        <w:pict>
+          <v:group id="_x0000_s1151" style="position:absolute;margin-left:220.5pt;margin-top:23.15pt;width:61.1pt;height:54.45pt;z-index:251710464" coordorigin="1892,3031" coordsize="1222,1089" o:regroupid="7">
+            <v:group id="_x0000_s1152" style="position:absolute;left:1892;top:3031;width:1222;height:168" coordorigin="1892,1423" coordsize="1222,168">
+              <v:oval id="_x0000_s1153" style="position:absolute;left:1892;top:1423;width:168;height:168" fillcolor="white [3201]" strokecolor="#c0504d [3205]" strokeweight="2.5pt">
+                <v:shadow color="#868686"/>
+              </v:oval>
+              <v:oval id="_x0000_s1154" style="position:absolute;left:2946;top:1423;width:168;height:168" fillcolor="white [3201]" strokecolor="#c0504d [3205]" strokeweight="2.5pt">
+                <v:shadow color="#868686"/>
+              </v:oval>
+              <v:shape id="_x0000_s1155" type="#_x0000_t32" style="position:absolute;left:2060;top:1523;width:886;height:0" o:connectortype="straight" strokecolor="black [3200]" strokeweight="2.5pt">
+                <v:shadow color="#868686"/>
+              </v:shape>
+            </v:group>
+            <v:group id="_x0000_s1156" style="position:absolute;left:1892;top:3952;width:1222;height:168" coordorigin="1892,1423" coordsize="1222,168">
+              <v:oval id="_x0000_s1157" style="position:absolute;left:1892;top:1423;width:168;height:168" fillcolor="white [3201]" strokecolor="#c0504d [3205]" strokeweight="2.5pt">
+                <v:shadow color="#868686"/>
+              </v:oval>
+              <v:oval id="_x0000_s1158" style="position:absolute;left:2946;top:1423;width:168;height:168" fillcolor="white [3201]" strokecolor="#c0504d [3205]" strokeweight="2.5pt">
+                <v:shadow color="#868686"/>
+              </v:oval>
+              <v:shape id="_x0000_s1159" type="#_x0000_t32" style="position:absolute;left:2060;top:1523;width:886;height:0" o:connectortype="straight" strokecolor="black [3200]" strokeweight="2.5pt">
+                <v:shadow color="#868686"/>
+              </v:shape>
+            </v:group>
+            <v:shape id="_x0000_s1160" type="#_x0000_t32" style="position:absolute;left:1976;top:3199;width:0;height:753" o:connectortype="straight" strokecolor="black [3200]" strokeweight="2.5pt">
+              <v:shadow color="#868686"/>
+            </v:shape>
+            <v:shape id="_x0000_s1161" type="#_x0000_t32" style="position:absolute;left:3031;top:3199;width:0;height:753" o:connectortype="straight" strokecolor="black [3200]" strokeweight="2.5pt">
+              <v:shadow color="#868686"/>
+            </v:shape>
+          </v:group>
+        </w:pict>
+      </w:r>
+      <w:r>
+        <w:rPr>
+          <w:noProof/>
+          <w:lang w:eastAsia="id-ID"/>
+        </w:rPr>
+        <w:pict>
+          <v:shape id="_x0000_s1149" type="#_x0000_t32" style="position:absolute;margin-left:228.05pt;margin-top:13.35pt;width:18.15pt;height:10.65pt;flip:y;z-index:251708416" o:connectortype="straight" o:regroupid="6" strokecolor="black [3200]" strokeweight="2.5pt">
+            <v:shadow color="#868686"/>
+          </v:shape>
+        </w:pict>
+      </w:r>
+    </w:p>
+    <w:p>
+      <w:r>
+        <w:rPr>
+          <w:noProof/>
+          <w:lang w:eastAsia="id-ID"/>
+        </w:rPr>
+        <w:pict>
+          <v:group id="_x0000_s1051" style="position:absolute;margin-left:47.35pt;margin-top:6.15pt;width:61.1pt;height:54.45pt;z-index:251671552" coordorigin="1892,3031" coordsize="1222,1089">
+            <v:group id="_x0000_s1037" style="position:absolute;left:1892;top:3031;width:1222;height:168" coordorigin="1892,1423" coordsize="1222,168">
+              <v:oval id="_x0000_s1038" style="position:absolute;left:1892;top:1423;width:168;height:168" fillcolor="white [3201]" strokecolor="#c0504d [3205]" strokeweight="2.5pt">
+                <v:shadow color="#868686"/>
+              </v:oval>
+              <v:oval id="_x0000_s1039" style="position:absolute;left:2946;top:1423;width:168;height:168" fillcolor="white [3201]" strokecolor="#c0504d [3205]" strokeweight="2.5pt">
+                <v:shadow color="#868686"/>
+              </v:oval>
+              <v:shape id="_x0000_s1040" type="#_x0000_t32" style="position:absolute;left:2060;top:1523;width:886;height:0" o:connectortype="straight" strokecolor="black [3200]" strokeweight="2.5pt">
+                <v:shadow color="#868686"/>
+              </v:shape>
+            </v:group>
+            <v:group id="_x0000_s1041" style="position:absolute;left:1892;top:3952;width:1222;height:168" coordorigin="1892,1423" coordsize="1222,168">
+              <v:oval id="_x0000_s1042" style="position:absolute;left:1892;top:1423;width:168;height:168" fillcolor="white [3201]" strokecolor="#c0504d [3205]" strokeweight="2.5pt">
+                <v:shadow color="#868686"/>
+              </v:oval>
+              <v:oval id="_x0000_s1043" style="position:absolute;left:2946;top:1423;width:168;height:168" fillcolor="white [3201]" strokecolor="#c0504d [3205]" strokeweight="2.5pt">
+                <v:shadow color="#868686"/>
+              </v:oval>
+              <v:shape id="_x0000_s1044" type="#_x0000_t32" style="position:absolute;left:2060;top:1523;width:886;height:0" o:connectortype="straight" strokecolor="black [3200]" strokeweight="2.5pt">
+                <v:shadow color="#868686"/>
+              </v:shape>
+            </v:group>
+            <v:shape id="_x0000_s1049" type="#_x0000_t32" style="position:absolute;left:1976;top:3199;width:0;height:753" o:connectortype="straight" strokecolor="black [3200]" strokeweight="2.5pt">
+              <v:shadow color="#868686"/>
+            </v:shape>
+            <v:shape id="_x0000_s1050" type="#_x0000_t32" style="position:absolute;left:3031;top:3199;width:0;height:753" o:connectortype="straight" strokecolor="black [3200]" strokeweight="2.5pt">
+              <v:shadow color="#868686"/>
+            </v:shape>
+          </v:group>
+        </w:pict>
+      </w:r>
+    </w:p>
+    <w:p>
+      <w:r>
+        <w:rPr>
+          <w:noProof/>
+          <w:lang w:eastAsia="id-ID"/>
+        </w:rPr>
+        <w:pict>
+          <v:oval id="_x0000_s1172" style="position:absolute;margin-left:299.75pt;margin-top:2.7pt;width:8.4pt;height:8.4pt;z-index:251718656" o:regroupid="7" fillcolor="white [3201]" strokecolor="#c0504d [3205]" strokeweight="2.5pt">
+            <v:shadow color="#868686"/>
+          </v:oval>
+        </w:pict>
+      </w:r>
+      <w:r>
+        <w:rPr>
+          <w:noProof/>
+          <w:lang w:eastAsia="id-ID"/>
+        </w:rPr>
+        <w:pict>
+          <v:shape id="_x0000_s1163" type="#_x0000_t32" style="position:absolute;margin-left:281.6pt;margin-top:10.25pt;width:18.15pt;height:10.65pt;flip:y;z-index:251712512" o:connectortype="straight" o:regroupid="7" strokecolor="black [3200]" strokeweight="2.5pt">
+            <v:shadow color="#868686"/>
+          </v:shape>
+        </w:pict>
+      </w:r>
+    </w:p>
+    <w:p/>
+    <w:p>
+      <w:r>
+        <w:rPr>
+          <w:noProof/>
+          <w:lang w:eastAsia="id-ID"/>
+        </w:rPr>
+        <w:pict>
+          <v:group id="_x0000_s1202" style="position:absolute;margin-left:47.35pt;margin-top:19pt;width:61.1pt;height:8.4pt;z-index:251738112" coordorigin="1892,1423" coordsize="1222,168" o:regroupid="11">
+            <v:oval id="_x0000_s1203" style="position:absolute;left:1892;top:1423;width:168;height:168" fillcolor="white [3201]" strokecolor="#c0504d [3205]" strokeweight="2.5pt">
+              <v:shadow color="#868686"/>
+            </v:oval>
+            <v:oval id="_x0000_s1204" style="position:absolute;left:2946;top:1423;width:168;height:168" fillcolor="white [3201]" strokecolor="#c0504d [3205]" strokeweight="2.5pt">
+              <v:shadow color="#868686"/>
+            </v:oval>
+            <v:shape id="_x0000_s1205" type="#_x0000_t32" style="position:absolute;left:2060;top:1523;width:886;height:0" o:connectortype="straight" strokecolor="black [3200]" strokeweight="2.5pt">
+              <v:shadow color="#868686"/>
+            </v:shape>
+          </v:group>
+        </w:pict>
+      </w:r>
+      <w:r>
+        <w:rPr>
+          <w:noProof/>
+          <w:lang w:eastAsia="id-ID"/>
+        </w:rPr>
+        <w:pict>
+          <v:group id="_x0000_s1147" style="position:absolute;margin-left:222.8pt;margin-top:2.5pt;width:87.65pt;height:70.1pt;z-index:251706368" coordorigin="5682,4739" coordsize="1753,1402">
+            <v:shape id="_x0000_s1142" type="#_x0000_t32" style="position:absolute;left:5833;top:4856;width:363;height:213;flip:y" o:connectortype="straight" strokecolor="black [3200]" strokeweight="2.5pt">
+              <v:shadow color="#868686"/>
+            </v:shape>
+            <v:group id="_x0000_s1146" style="position:absolute;left:5682;top:4739;width:1753;height:1402" coordorigin="5682,4739" coordsize="1753,1402">
+              <v:group id="_x0000_s1118" style="position:absolute;left:5682;top:5052;width:1222;height:1089" coordorigin="1892,3031" coordsize="1222,1089">
+                <v:group id="_x0000_s1119" style="position:absolute;left:1892;top:3031;width:1222;height:168" coordorigin="1892,1423" coordsize="1222,168">
+                  <v:oval id="_x0000_s1120" style="position:absolute;left:1892;top:1423;width:168;height:168" fillcolor="white [3201]" strokecolor="#c0504d [3205]" strokeweight="2.5pt">
+                    <v:shadow color="#868686"/>
+                  </v:oval>
+                  <v:oval id="_x0000_s1121" style="position:absolute;left:2946;top:1423;width:168;height:168" fillcolor="white [3201]" strokecolor="#c0504d [3205]" strokeweight="2.5pt">
+                    <v:shadow color="#868686"/>
+                  </v:oval>
+                  <v:shape id="_x0000_s1122" type="#_x0000_t32" style="position:absolute;left:2060;top:1523;width:886;height:0" o:connectortype="straight" strokecolor="black [3200]" strokeweight="2.5pt">
+                    <v:shadow color="#868686"/>
+                  </v:shape>
+                </v:group>
+                <v:group id="_x0000_s1123" style="position:absolute;left:1892;top:3952;width:1222;height:168" coordorigin="1892,1423" coordsize="1222,168">
+                  <v:oval id="_x0000_s1124" style="position:absolute;left:1892;top:1423;width:168;height:168" fillcolor="white [3201]" strokecolor="#c0504d [3205]" strokeweight="2.5pt">
+                    <v:shadow color="#868686"/>
+                  </v:oval>
+                  <v:oval id="_x0000_s1125" style="position:absolute;left:2946;top:1423;width:168;height:168" fillcolor="white [3201]" strokecolor="#c0504d [3205]" strokeweight="2.5pt">
+                    <v:shadow color="#868686"/>
+                  </v:oval>
+                  <v:shape id="_x0000_s1126" type="#_x0000_t32" style="position:absolute;left:2060;top:1523;width:886;height:0" o:connectortype="straight" strokecolor="black [3200]" strokeweight="2.5pt">
+                    <v:shadow color="#868686"/>
+                  </v:shape>
+                </v:group>
+                <v:shape id="_x0000_s1127" type="#_x0000_t32" style="position:absolute;left:1976;top:3199;width:0;height:753" o:connectortype="straight" strokecolor="black [3200]" strokeweight="2.5pt">
+                  <v:shadow color="#868686"/>
+                </v:shape>
+                <v:shape id="_x0000_s1128" type="#_x0000_t32" style="position:absolute;left:3031;top:3199;width:0;height:753" o:connectortype="straight" strokecolor="black [3200]" strokeweight="2.5pt">
+                  <v:shadow color="#868686"/>
+                </v:shape>
+              </v:group>
+              <v:shape id="_x0000_s1143" type="#_x0000_t32" style="position:absolute;left:5850;top:5794;width:363;height:213;flip:y" o:connectortype="straight" strokecolor="black [3200]" strokeweight="1pt">
+                <v:stroke dashstyle="dash"/>
+                <v:shadow color="#868686"/>
+              </v:shape>
+              <v:shape id="_x0000_s1144" type="#_x0000_t32" style="position:absolute;left:6904;top:5811;width:363;height:213;flip:y" o:connectortype="straight" strokecolor="black [3200]" strokeweight="2.5pt">
+                <v:shadow color="#868686"/>
+              </v:shape>
+              <v:shape id="_x0000_s1145" type="#_x0000_t32" style="position:absolute;left:6916;top:4856;width:363;height:213;flip:y" o:connectortype="straight" strokecolor="black [3200]" strokeweight="2.5pt">
+                <v:shadow color="#868686"/>
+              </v:shape>
+              <v:group id="_x0000_s1132" style="position:absolute;left:6213;top:4739;width:1222;height:168" coordorigin="1892,1423" coordsize="1222,168" o:regroupid="4">
+                <v:oval id="_x0000_s1133" style="position:absolute;left:1892;top:1423;width:168;height:168" fillcolor="white [3201]" strokecolor="#c0504d [3205]" strokeweight="2.5pt">
+                  <v:shadow color="#868686"/>
+                </v:oval>
+                <v:oval id="_x0000_s1134" style="position:absolute;left:2946;top:1423;width:168;height:168" fillcolor="white [3201]" strokecolor="#c0504d [3205]" strokeweight="2.5pt">
+                  <v:shadow color="#868686"/>
+                </v:oval>
+                <v:shape id="_x0000_s1135" type="#_x0000_t32" style="position:absolute;left:2060;top:1523;width:886;height:0" o:connectortype="straight" strokecolor="black [3200]" strokeweight="2.5pt">
+                  <v:shadow color="#868686"/>
+                </v:shape>
+              </v:group>
+              <v:shape id="_x0000_s1140" type="#_x0000_t32" style="position:absolute;left:6297;top:4907;width:0;height:753" o:connectortype="straight" o:regroupid="4" strokecolor="black [3200]" strokeweight="1pt">
+                <v:stroke dashstyle="dash"/>
+                <v:shadow color="#868686"/>
+              </v:shape>
+              <v:shape id="_x0000_s1141" type="#_x0000_t32" style="position:absolute;left:7352;top:4907;width:0;height:753" o:connectortype="straight" o:regroupid="4" strokecolor="black [3200]" strokeweight="2.5pt">
+                <v:shadow color="#868686"/>
+              </v:shape>
+              <v:oval id="_x0000_s1137" style="position:absolute;left:6213;top:5660;width:168;height:168" o:regroupid="5" fillcolor="white [3201]" strokecolor="#c0504d [3205]" strokeweight="2.5pt">
+                <v:shadow color="#868686"/>
+              </v:oval>
+              <v:oval id="_x0000_s1138" style="position:absolute;left:7267;top:5660;width:168;height:168" o:regroupid="5" fillcolor="white [3201]" strokecolor="#c0504d [3205]" strokeweight="2.5pt">
+                <v:shadow color="#868686"/>
+              </v:oval>
+              <v:shape id="_x0000_s1139" type="#_x0000_t32" style="position:absolute;left:6381;top:5760;width:886;height:0" o:connectortype="straight" o:regroupid="5" strokecolor="black [3200]" strokeweight="1pt">
+                <v:stroke dashstyle="dash"/>
+                <v:shadow color="#868686"/>
+              </v:shape>
+            </v:group>
+          </v:group>
+        </w:pict>
+      </w:r>
+    </w:p>
+    <w:p>
+      <w:r>
+        <w:rPr>
+          <w:noProof/>
+          <w:lang w:eastAsia="id-ID"/>
+        </w:rPr>
+        <w:pict>
+          <v:shape id="_x0000_s1227" type="#_x0000_t32" style="position:absolute;margin-left:55.75pt;margin-top:1.95pt;width:44.3pt;height:36.8pt;flip:x y;z-index:251745280" o:connectortype="straight" strokecolor="black [3200]" strokeweight="1pt">
+            <v:stroke dashstyle="dash"/>
+            <v:shadow color="#868686"/>
+          </v:shape>
+        </w:pict>
+      </w:r>
+      <w:r>
+        <w:rPr>
+          <w:noProof/>
+          <w:lang w:eastAsia="id-ID"/>
+        </w:rPr>
+        <w:pict>
+          <v:shape id="_x0000_s1224" type="#_x0000_t32" style="position:absolute;margin-left:55.75pt;margin-top:1.1pt;width:44.3pt;height:39.35pt;flip:y;z-index:251743232" o:connectortype="straight" strokecolor="black [3200]" strokeweight="1pt">
+            <v:stroke dashstyle="dash"/>
+            <v:shadow color="#868686"/>
+          </v:shape>
+        </w:pict>
+      </w:r>
+      <w:r>
+        <w:rPr>
+          <w:noProof/>
+          <w:lang w:eastAsia="id-ID"/>
+        </w:rPr>
+        <w:pict>
+          <v:oval id="_x0000_s1223" style="position:absolute;margin-left:73.8pt;margin-top:16.95pt;width:8.4pt;height:8.4pt;z-index:251746304" fillcolor="white [3201]" strokecolor="#c0504d [3205]" strokeweight="2.5pt">
+            <v:shadow color="#868686"/>
+          </v:oval>
+        </w:pict>
+      </w:r>
+      <w:r>
+        <w:rPr>
+          <w:noProof/>
+          <w:lang w:eastAsia="id-ID"/>
+        </w:rPr>
+        <w:pict>
+          <v:shape id="_x0000_s1211" type="#_x0000_t32" style="position:absolute;margin-left:104.3pt;margin-top:1.95pt;width:0;height:37.65pt;z-index:251741184" o:connectortype="straight" o:regroupid="11" strokecolor="black [3200]" strokeweight="2.5pt">
+            <v:shadow color="#868686"/>
+          </v:shape>
+        </w:pict>
+      </w:r>
+      <w:r>
+        <w:rPr>
+          <w:noProof/>
+          <w:lang w:eastAsia="id-ID"/>
+        </w:rPr>
+        <w:pict>
+          <v:shape id="_x0000_s1210" type="#_x0000_t32" style="position:absolute;margin-left:51.55pt;margin-top:1.95pt;width:0;height:37.65pt;z-index:251740160" o:connectortype="straight" o:regroupid="11" strokecolor="black [3200]" strokeweight="2.5pt">
+            <v:shadow color="#868686"/>
+          </v:shape>
+        </w:pict>
+      </w:r>
+    </w:p>
+    <w:p>
+      <w:r>
+        <w:rPr>
+          <w:noProof/>
+          <w:lang w:eastAsia="id-ID"/>
+        </w:rPr>
+        <w:pict>
+          <v:group id="_x0000_s1206" style="position:absolute;margin-left:47.35pt;margin-top:14.15pt;width:61.1pt;height:8.4pt;z-index:251739136" coordorigin="1892,1423" coordsize="1222,168" o:regroupid="11">
+            <v:oval id="_x0000_s1207" style="position:absolute;left:1892;top:1423;width:168;height:168" fillcolor="white [3201]" strokecolor="#c0504d [3205]" strokeweight="2.5pt">
+              <v:shadow color="#868686"/>
+            </v:oval>
+            <v:oval id="_x0000_s1208" style="position:absolute;left:2946;top:1423;width:168;height:168" fillcolor="white [3201]" strokecolor="#c0504d [3205]" strokeweight="2.5pt">
+              <v:shadow color="#868686"/>
+            </v:oval>
+            <v:shape id="_x0000_s1209" type="#_x0000_t32" style="position:absolute;left:2060;top:1523;width:886;height:0" o:connectortype="straight" strokecolor="black [3200]" strokeweight="2.5pt">
+              <v:shadow color="#868686"/>
+            </v:shape>
+          </v:group>
+        </w:pict>
+      </w:r>
+    </w:p>
+    <w:p/>
     <w:p>
       <w:r>
         <w:t>Konfigurasi ini dipilih  karena target utama dari konfigurasi adalah reliabilitas jaringan</w:t>
